--- a/src/Οδηγίες συμπλήρωσης αρχείου excel v4.docx
+++ b/src/Οδηγίες συμπλήρωσης αρχείου excel v4.docx
@@ -47,12 +47,14 @@
         <w:rPr>
           <w:sz w:val="32"/>
           <w:szCs w:val="32"/>
+          <w:lang w:val="el-GR"/>
         </w:rPr>
       </w:pPr>
       <w:r>
         <w:rPr>
           <w:sz w:val="32"/>
           <w:szCs w:val="32"/>
+          <w:lang w:val="el-GR"/>
         </w:rPr>
         <w:t>σχολικού έτους 2023-2024</w:t>
       </w:r>
@@ -60,6 +62,7 @@
         <w:rPr>
           <w:sz w:val="32"/>
           <w:szCs w:val="32"/>
+          <w:lang w:val="el-GR"/>
         </w:rPr>
         <w:t>.</w:t>
       </w:r>
@@ -542,6 +545,7 @@
         <w:ind w:left="426"/>
         <w:contextualSpacing w:val="0"/>
         <w:rPr>
+          <w:rStyle w:val="Hyperlink"/>
           <w:rFonts w:ascii="Segoe UI" w:hAnsi="Segoe UI" w:cs="Segoe UI"/>
           <w:lang w:val="el-GR"/>
         </w:rPr>
@@ -2753,7 +2757,15 @@
           <w:rFonts w:ascii="Segoe UI" w:hAnsi="Segoe UI" w:cs="Segoe UI"/>
           <w:lang w:val="el-GR"/>
         </w:rPr>
-        <w:t xml:space="preserve"> να υπάρχει συνοδός στα λεωφορεία για τους μαθητές νηπιακών τάξεων και Α’ και Β’ δημοτικού, συνεπώς θα πρέπει να συμπληρώνεται η στήλη μόνο για τους μαθητές που υπάρχει συγκεκριμένη απαίτηση να υπάρχει συνοδός ώστε να μεριμνήσουμε για την δέσμευση του αντίστοιχου κόστους σε περίπτωση που ο μαθητής μεταφερθεί με ΤΑΞΙ ή με ΙΧ άλλου ιδιώτη, όπως προβλέπεται </w:t>
+        <w:t xml:space="preserve"> να υπάρχει συνοδός στα λεωφορεία για τους μαθητές νηπιακών τάξεων και Α’ και Β’ δημοτικού, συνεπώς θα πρέπει να συμπληρώνεται η στήλη μόνο για τους μαθητές που υπάρχει συγκεκριμένη απαίτηση να υπάρχει συνοδός ώστε να μεριμνήσουμε για την δέσμευση του αντίστοιχου κόστους σε περίπτωση που ο </w:t>
+      </w:r>
+      <w:r>
+        <w:rPr>
+          <w:rFonts w:ascii="Segoe UI" w:hAnsi="Segoe UI" w:cs="Segoe UI"/>
+          <w:lang w:val="el-GR"/>
+        </w:rPr>
+        <w:lastRenderedPageBreak/>
+        <w:t xml:space="preserve">μαθητής μεταφερθεί με ΤΑΞΙ ή με ΙΧ άλλου ιδιώτη, όπως προβλέπεται </w:t>
       </w:r>
       <w:r>
         <w:rPr>
@@ -2915,7 +2927,14 @@
           <w:rFonts w:ascii="Segoe UI" w:hAnsi="Segoe UI" w:cs="Segoe UI"/>
           <w:lang w:val="el-GR"/>
         </w:rPr>
-        <w:t>Τα στοιχεία που καταχωρούνται δεν θα πρέπει να έχουν κενά πριν ή μετά την πληροφορία που καταχωρείται. Για παράδειγμα στο πεδίο ΤΑΞΗ θα πρέπει να υπάρχει η πληροφορία «Β» και όχι « Β»</w:t>
+        <w:t>Τα στοιχεία που καταχωρούνται δεν θα πρέπει να έχουν κενά πριν ή μετά την πληροφορία που καταχωρείται. Για παράδειγμα στο πεδίο ΤΑΞΗ θα πρέπει να υπάρχει η πληροφορία</w:t>
+      </w:r>
+      <w:r>
+        <w:rPr>
+          <w:rFonts w:ascii="Segoe UI" w:hAnsi="Segoe UI" w:cs="Segoe UI"/>
+          <w:lang w:val="el-GR"/>
+        </w:rPr>
+        <w:t xml:space="preserve"> «Β» και όχι « Β»</w:t>
       </w:r>
     </w:p>
     <w:p>
@@ -3305,8 +3324,12 @@
       </w:pPr>
     </w:p>
     <w:sectPr>
-      <w:headerReference w:type="default" r:id="rId14"/>
-      <w:footerReference w:type="default" r:id="rId15"/>
+      <w:headerReference w:type="even" r:id="rId14"/>
+      <w:headerReference w:type="default" r:id="rId15"/>
+      <w:footerReference w:type="even" r:id="rId16"/>
+      <w:footerReference w:type="default" r:id="rId17"/>
+      <w:headerReference w:type="first" r:id="rId18"/>
+      <w:footerReference w:type="first" r:id="rId19"/>
       <w:pgSz w:w="11906" w:h="16838"/>
       <w:pgMar w:top="1134" w:right="1134" w:bottom="1134" w:left="1134" w:header="709" w:footer="709" w:gutter="0"/>
       <w:cols w:space="708"/>
@@ -3353,12 +3376,32 @@
   <w:p>
     <w:pPr>
       <w:pStyle w:val="Footer"/>
+    </w:pPr>
+  </w:p>
+</w:ftr>
+</file>
+
+<file path=word/footer2.xml><?xml version="1.0" encoding="utf-8"?>
+<w:ftr xmlns:wpc="http://schemas.microsoft.com/office/word/2010/wordprocessingCanvas" xmlns:cx="http://schemas.microsoft.com/office/drawing/2014/chartex" xmlns:cx1="http://schemas.microsoft.com/office/drawing/2015/9/8/chartex" xmlns:cx2="http://schemas.microsoft.com/office/drawing/2015/10/21/chartex" xmlns:cx3="http://schemas.microsoft.com/office/drawing/2016/5/9/chartex" xmlns:cx4="http://schemas.microsoft.com/office/drawing/2016/5/10/chartex" xmlns:cx5="http://schemas.microsoft.com/office/drawing/2016/5/11/chartex" xmlns:cx6="http://schemas.microsoft.com/office/drawing/2016/5/12/chartex" xmlns:cx7="http://schemas.microsoft.com/office/drawing/2016/5/13/chartex" xmlns:cx8="http://schemas.microsoft.com/office/drawing/2016/5/14/chartex" xmlns:mc="http://schemas.openxmlformats.org/markup-compatibility/2006" xmlns:aink="http://schemas.microsoft.com/office/drawing/2016/ink" xmlns:am3d="http://schemas.microsoft.com/office/drawing/2017/model3d" xmlns:o="urn:schemas-microsoft-com:office:office" xmlns:oel="http://schemas.microsoft.com/office/2019/extlst" xmlns:r="http://schemas.openxmlformats.org/officeDocument/2006/relationships" xmlns:m="http://schemas.openxmlformats.org/officeDocument/2006/math" xmlns:v="urn:schemas-microsoft-com:vml" xmlns:wp14="http://schemas.microsoft.com/office/word/2010/wordprocessingDrawing" xmlns:wp="http://schemas.openxmlformats.org/drawingml/2006/wordprocessingDrawing" xmlns:w10="urn:schemas-microsoft-com:office:word" xmlns:w="http://schemas.openxmlformats.org/wordprocessingml/2006/main" xmlns:w14="http://schemas.microsoft.com/office/word/2010/wordml" xmlns:w15="http://schemas.microsoft.com/office/word/2012/wordml" xmlns:w16cex="http://schemas.microsoft.com/office/word/2018/wordml/cex" xmlns:w16cid="http://schemas.microsoft.com/office/word/2016/wordml/cid" xmlns:w16="http://schemas.microsoft.com/office/word/2018/wordml" xmlns:w16sdtdh="http://schemas.microsoft.com/office/word/2020/wordml/sdtdatahash" xmlns:w16se="http://schemas.microsoft.com/office/word/2015/wordml/symex" xmlns:wpg="http://schemas.microsoft.com/office/word/2010/wordprocessingGroup" xmlns:wpi="http://schemas.microsoft.com/office/word/2010/wordprocessingInk" xmlns:wne="http://schemas.microsoft.com/office/word/2006/wordml" xmlns:wps="http://schemas.microsoft.com/office/word/2010/wordprocessingShape" mc:Ignorable="w14 w15 w16se w16cid w16 w16cex w16sdtdh wp14">
+  <w:p>
+    <w:pPr>
+      <w:pStyle w:val="Footer"/>
       <w:tabs>
         <w:tab w:val="clear" w:pos="4153"/>
         <w:tab w:val="clear" w:pos="8306"/>
         <w:tab w:val="center" w:pos="4820"/>
         <w:tab w:val="right" w:pos="9638"/>
       </w:tabs>
+    </w:pPr>
+  </w:p>
+</w:ftr>
+</file>
+
+<file path=word/footer3.xml><?xml version="1.0" encoding="utf-8"?>
+<w:ftr xmlns:wpc="http://schemas.microsoft.com/office/word/2010/wordprocessingCanvas" xmlns:cx="http://schemas.microsoft.com/office/drawing/2014/chartex" xmlns:cx1="http://schemas.microsoft.com/office/drawing/2015/9/8/chartex" xmlns:cx2="http://schemas.microsoft.com/office/drawing/2015/10/21/chartex" xmlns:cx3="http://schemas.microsoft.com/office/drawing/2016/5/9/chartex" xmlns:cx4="http://schemas.microsoft.com/office/drawing/2016/5/10/chartex" xmlns:cx5="http://schemas.microsoft.com/office/drawing/2016/5/11/chartex" xmlns:cx6="http://schemas.microsoft.com/office/drawing/2016/5/12/chartex" xmlns:cx7="http://schemas.microsoft.com/office/drawing/2016/5/13/chartex" xmlns:cx8="http://schemas.microsoft.com/office/drawing/2016/5/14/chartex" xmlns:mc="http://schemas.openxmlformats.org/markup-compatibility/2006" xmlns:aink="http://schemas.microsoft.com/office/drawing/2016/ink" xmlns:am3d="http://schemas.microsoft.com/office/drawing/2017/model3d" xmlns:o="urn:schemas-microsoft-com:office:office" xmlns:oel="http://schemas.microsoft.com/office/2019/extlst" xmlns:r="http://schemas.openxmlformats.org/officeDocument/2006/relationships" xmlns:m="http://schemas.openxmlformats.org/officeDocument/2006/math" xmlns:v="urn:schemas-microsoft-com:vml" xmlns:wp14="http://schemas.microsoft.com/office/word/2010/wordprocessingDrawing" xmlns:wp="http://schemas.openxmlformats.org/drawingml/2006/wordprocessingDrawing" xmlns:w10="urn:schemas-microsoft-com:office:word" xmlns:w="http://schemas.openxmlformats.org/wordprocessingml/2006/main" xmlns:w14="http://schemas.microsoft.com/office/word/2010/wordml" xmlns:w15="http://schemas.microsoft.com/office/word/2012/wordml" xmlns:w16cex="http://schemas.microsoft.com/office/word/2018/wordml/cex" xmlns:w16cid="http://schemas.microsoft.com/office/word/2016/wordml/cid" xmlns:w16="http://schemas.microsoft.com/office/word/2018/wordml" xmlns:w16sdtdh="http://schemas.microsoft.com/office/word/2020/wordml/sdtdatahash" xmlns:w16se="http://schemas.microsoft.com/office/word/2015/wordml/symex" xmlns:wpg="http://schemas.microsoft.com/office/word/2010/wordprocessingGroup" xmlns:wpi="http://schemas.microsoft.com/office/word/2010/wordprocessingInk" xmlns:wne="http://schemas.microsoft.com/office/word/2006/wordml" xmlns:wps="http://schemas.microsoft.com/office/word/2010/wordprocessingShape" mc:Ignorable="w14 w15 w16se w16cid w16 w16cex w16sdtdh wp14">
+  <w:p>
+    <w:pPr>
+      <w:pStyle w:val="Footer"/>
     </w:pPr>
   </w:p>
 </w:ftr>
@@ -3397,6 +3440,16 @@
 </file>
 
 <file path=word/header1.xml><?xml version="1.0" encoding="utf-8"?>
+<w:hdr xmlns:wpc="http://schemas.microsoft.com/office/word/2010/wordprocessingCanvas" xmlns:cx="http://schemas.microsoft.com/office/drawing/2014/chartex" xmlns:cx1="http://schemas.microsoft.com/office/drawing/2015/9/8/chartex" xmlns:cx2="http://schemas.microsoft.com/office/drawing/2015/10/21/chartex" xmlns:cx3="http://schemas.microsoft.com/office/drawing/2016/5/9/chartex" xmlns:cx4="http://schemas.microsoft.com/office/drawing/2016/5/10/chartex" xmlns:cx5="http://schemas.microsoft.com/office/drawing/2016/5/11/chartex" xmlns:cx6="http://schemas.microsoft.com/office/drawing/2016/5/12/chartex" xmlns:cx7="http://schemas.microsoft.com/office/drawing/2016/5/13/chartex" xmlns:cx8="http://schemas.microsoft.com/office/drawing/2016/5/14/chartex" xmlns:mc="http://schemas.openxmlformats.org/markup-compatibility/2006" xmlns:aink="http://schemas.microsoft.com/office/drawing/2016/ink" xmlns:am3d="http://schemas.microsoft.com/office/drawing/2017/model3d" xmlns:o="urn:schemas-microsoft-com:office:office" xmlns:oel="http://schemas.microsoft.com/office/2019/extlst" xmlns:r="http://schemas.openxmlformats.org/officeDocument/2006/relationships" xmlns:m="http://schemas.openxmlformats.org/officeDocument/2006/math" xmlns:v="urn:schemas-microsoft-com:vml" xmlns:wp14="http://schemas.microsoft.com/office/word/2010/wordprocessingDrawing" xmlns:wp="http://schemas.openxmlformats.org/drawingml/2006/wordprocessingDrawing" xmlns:w10="urn:schemas-microsoft-com:office:word" xmlns:w="http://schemas.openxmlformats.org/wordprocessingml/2006/main" xmlns:w14="http://schemas.microsoft.com/office/word/2010/wordml" xmlns:w15="http://schemas.microsoft.com/office/word/2012/wordml" xmlns:w16cex="http://schemas.microsoft.com/office/word/2018/wordml/cex" xmlns:w16cid="http://schemas.microsoft.com/office/word/2016/wordml/cid" xmlns:w16="http://schemas.microsoft.com/office/word/2018/wordml" xmlns:w16sdtdh="http://schemas.microsoft.com/office/word/2020/wordml/sdtdatahash" xmlns:w16se="http://schemas.microsoft.com/office/word/2015/wordml/symex" xmlns:wpg="http://schemas.microsoft.com/office/word/2010/wordprocessingGroup" xmlns:wpi="http://schemas.microsoft.com/office/word/2010/wordprocessingInk" xmlns:wne="http://schemas.microsoft.com/office/word/2006/wordml" xmlns:wps="http://schemas.microsoft.com/office/word/2010/wordprocessingShape" mc:Ignorable="w14 w15 w16se w16cid w16 w16cex w16sdtdh wp14">
+  <w:p>
+    <w:pPr>
+      <w:pStyle w:val="Header"/>
+    </w:pPr>
+  </w:p>
+</w:hdr>
+</file>
+
+<file path=word/header2.xml><?xml version="1.0" encoding="utf-8"?>
 <w:hdr xmlns:wpc="http://schemas.microsoft.com/office/word/2010/wordprocessingCanvas" xmlns:cx="http://schemas.microsoft.com/office/drawing/2014/chartex" xmlns:cx1="http://schemas.microsoft.com/office/drawing/2015/9/8/chartex" xmlns:cx2="http://schemas.microsoft.com/office/drawing/2015/10/21/chartex" xmlns:cx3="http://schemas.microsoft.com/office/drawing/2016/5/9/chartex" xmlns:cx4="http://schemas.microsoft.com/office/drawing/2016/5/10/chartex" xmlns:cx5="http://schemas.microsoft.com/office/drawing/2016/5/11/chartex" xmlns:cx6="http://schemas.microsoft.com/office/drawing/2016/5/12/chartex" xmlns:cx7="http://schemas.microsoft.com/office/drawing/2016/5/13/chartex" xmlns:cx8="http://schemas.microsoft.com/office/drawing/2016/5/14/chartex" xmlns:mc="http://schemas.openxmlformats.org/markup-compatibility/2006" xmlns:aink="http://schemas.microsoft.com/office/drawing/2016/ink" xmlns:am3d="http://schemas.microsoft.com/office/drawing/2017/model3d" xmlns:o="urn:schemas-microsoft-com:office:office" xmlns:oel="http://schemas.microsoft.com/office/2019/extlst" xmlns:r="http://schemas.openxmlformats.org/officeDocument/2006/relationships" xmlns:m="http://schemas.openxmlformats.org/officeDocument/2006/math" xmlns:v="urn:schemas-microsoft-com:vml" xmlns:wp14="http://schemas.microsoft.com/office/word/2010/wordprocessingDrawing" xmlns:wp="http://schemas.openxmlformats.org/drawingml/2006/wordprocessingDrawing" xmlns:w10="urn:schemas-microsoft-com:office:word" xmlns:w="http://schemas.openxmlformats.org/wordprocessingml/2006/main" xmlns:w14="http://schemas.microsoft.com/office/word/2010/wordml" xmlns:w15="http://schemas.microsoft.com/office/word/2012/wordml" xmlns:w16cex="http://schemas.microsoft.com/office/word/2018/wordml/cex" xmlns:w16cid="http://schemas.microsoft.com/office/word/2016/wordml/cid" xmlns:w16="http://schemas.microsoft.com/office/word/2018/wordml" xmlns:w16sdtdh="http://schemas.microsoft.com/office/word/2020/wordml/sdtdatahash" xmlns:w16se="http://schemas.microsoft.com/office/word/2015/wordml/symex" xmlns:wpg="http://schemas.microsoft.com/office/word/2010/wordprocessingGroup" xmlns:wpi="http://schemas.microsoft.com/office/word/2010/wordprocessingInk" xmlns:wne="http://schemas.microsoft.com/office/word/2006/wordml" xmlns:wps="http://schemas.microsoft.com/office/word/2010/wordprocessingShape" mc:Ignorable="w14 w15 w16se w16cid w16 w16cex w16sdtdh wp14">
   <w:p>
     <w:pPr>
@@ -3434,6 +3487,16 @@
         </w:r>
       </w:sdtContent>
     </w:sdt>
+  </w:p>
+</w:hdr>
+</file>
+
+<file path=word/header3.xml><?xml version="1.0" encoding="utf-8"?>
+<w:hdr xmlns:wpc="http://schemas.microsoft.com/office/word/2010/wordprocessingCanvas" xmlns:cx="http://schemas.microsoft.com/office/drawing/2014/chartex" xmlns:cx1="http://schemas.microsoft.com/office/drawing/2015/9/8/chartex" xmlns:cx2="http://schemas.microsoft.com/office/drawing/2015/10/21/chartex" xmlns:cx3="http://schemas.microsoft.com/office/drawing/2016/5/9/chartex" xmlns:cx4="http://schemas.microsoft.com/office/drawing/2016/5/10/chartex" xmlns:cx5="http://schemas.microsoft.com/office/drawing/2016/5/11/chartex" xmlns:cx6="http://schemas.microsoft.com/office/drawing/2016/5/12/chartex" xmlns:cx7="http://schemas.microsoft.com/office/drawing/2016/5/13/chartex" xmlns:cx8="http://schemas.microsoft.com/office/drawing/2016/5/14/chartex" xmlns:mc="http://schemas.openxmlformats.org/markup-compatibility/2006" xmlns:aink="http://schemas.microsoft.com/office/drawing/2016/ink" xmlns:am3d="http://schemas.microsoft.com/office/drawing/2017/model3d" xmlns:o="urn:schemas-microsoft-com:office:office" xmlns:oel="http://schemas.microsoft.com/office/2019/extlst" xmlns:r="http://schemas.openxmlformats.org/officeDocument/2006/relationships" xmlns:m="http://schemas.openxmlformats.org/officeDocument/2006/math" xmlns:v="urn:schemas-microsoft-com:vml" xmlns:wp14="http://schemas.microsoft.com/office/word/2010/wordprocessingDrawing" xmlns:wp="http://schemas.openxmlformats.org/drawingml/2006/wordprocessingDrawing" xmlns:w10="urn:schemas-microsoft-com:office:word" xmlns:w="http://schemas.openxmlformats.org/wordprocessingml/2006/main" xmlns:w14="http://schemas.microsoft.com/office/word/2010/wordml" xmlns:w15="http://schemas.microsoft.com/office/word/2012/wordml" xmlns:w16cex="http://schemas.microsoft.com/office/word/2018/wordml/cex" xmlns:w16cid="http://schemas.microsoft.com/office/word/2016/wordml/cid" xmlns:w16="http://schemas.microsoft.com/office/word/2018/wordml" xmlns:w16sdtdh="http://schemas.microsoft.com/office/word/2020/wordml/sdtdatahash" xmlns:w16se="http://schemas.microsoft.com/office/word/2015/wordml/symex" xmlns:wpg="http://schemas.microsoft.com/office/word/2010/wordprocessingGroup" xmlns:wpi="http://schemas.microsoft.com/office/word/2010/wordprocessingInk" xmlns:wne="http://schemas.microsoft.com/office/word/2006/wordml" xmlns:wps="http://schemas.microsoft.com/office/word/2010/wordprocessingShape" mc:Ignorable="w14 w15 w16se w16cid w16 w16cex w16sdtdh wp14">
+  <w:p>
+    <w:pPr>
+      <w:pStyle w:val="Header"/>
+    </w:pPr>
   </w:p>
 </w:hdr>
 </file>
@@ -4142,7 +4205,6 @@
   <w:style w:type="character" w:default="1" w:styleId="DefaultParagraphFont">
     <w:name w:val="Default Paragraph Font"/>
     <w:uiPriority w:val="1"/>
-    <w:semiHidden/>
     <w:unhideWhenUsed/>
   </w:style>
   <w:style w:type="table" w:default="1" w:styleId="TableNormal">
@@ -4741,7 +4803,9 @@
     <w:rsidRoot w:val="00CB2389"/>
     <w:rsid w:val="0030255F"/>
     <w:rsid w:val="003D4A33"/>
+    <w:rsid w:val="004A0D43"/>
     <w:rsid w:val="0062199D"/>
+    <w:rsid w:val="00964A2C"/>
     <w:rsid w:val="009A1E6C"/>
     <w:rsid w:val="00C1566C"/>
     <w:rsid w:val="00CB2389"/>
